--- a/docx/resume.docx
+++ b/docx/resume.docx
@@ -635,7 +635,7 @@
     </w:lvl>
   </w:abstractNum>
   <w:abstractNum w:abstractNumId="990">
-    <w:nsid w:val="64f6e50a"/>
+    <w:nsid w:val="5f5e60e5"/>
     <w:multiLevelType w:val="multilevel"/>
     <w:lvl w:ilvl="0">
       <w:numFmt w:val="bullet"/>
@@ -716,7 +716,7 @@
     </w:lvl>
   </w:abstractNum>
   <w:abstractNum w:abstractNumId="991">
-    <w:nsid w:val="2af4e6a9"/>
+    <w:nsid w:val="31724604"/>
     <w:multiLevelType w:val="multilevel"/>
     <w:lvl w:ilvl="0">
       <w:numFmt w:val="bullet"/>

--- a/docx/resume.docx
+++ b/docx/resume.docx
@@ -49,7 +49,7 @@
         <w:br w:type="textWrapping"/>
       </w:r>
       <w:r>
-        <w:t xml:space="preserve">281-725-3319</w:t>
+        <w:t xml:space="preserve">415-849-5589</w:t>
       </w:r>
     </w:p>
     <w:p>
@@ -102,7 +102,7 @@
         <w:rPr>
           <w:b/>
         </w:rPr>
-        <w:t xml:space="preserve">Tesla</w:t>
+        <w:t xml:space="preserve">Waymo [Contract with Adecco]</w:t>
       </w:r>
       <w:r>
         <w:t xml:space="preserve"> </w:t>
@@ -111,16 +111,16 @@
         <w:rPr>
           <w:i/>
         </w:rPr>
-        <w:t xml:space="preserve">Associate Manager, Data Science | Reliability</w:t>
-      </w:r>
-      <w:r>
-        <w:t xml:space="preserve"> </w:t>
-      </w:r>
-      <w:r>
-        <w:rPr>
-          <w:b/>
-        </w:rPr>
-        <w:t xml:space="preserve">2015 to Present</w:t>
+        <w:t xml:space="preserve">Senior Data Scientist</w:t>
+      </w:r>
+      <w:r>
+        <w:t xml:space="preserve"> </w:t>
+      </w:r>
+      <w:r>
+        <w:rPr>
+          <w:b/>
+        </w:rPr>
+        <w:t xml:space="preserve">March 2018 to June 2018</w:t>
       </w:r>
     </w:p>
     <w:p>
@@ -131,7 +131,7 @@
         </w:numPr>
       </w:pPr>
       <w:r>
-        <w:t xml:space="preserve">Developed Ansible/Docker deployment architecture for a Spark standalone cluster and python libraries for efficient manipulation and processing of log data.</w:t>
+        <w:t xml:space="preserve">Developed Markov chain Monte Carlo python code base for accurately forecasting field failures in complex systems.</w:t>
       </w:r>
     </w:p>
     <w:p>
@@ -142,18 +142,18 @@
         </w:numPr>
       </w:pPr>
       <w:r>
-        <w:t xml:space="preserve">Established an analytics workflow leveraging git version control, with jira integrations. Designed the ETL workflow using spark, airflow, jupyter and superset.</w:t>
-      </w:r>
-    </w:p>
-    <w:p>
-      <w:pPr>
-        <w:numPr>
-          <w:numId w:val="1001"/>
-          <w:ilvl w:val="0"/>
-        </w:numPr>
-      </w:pPr>
-      <w:r>
-        <w:t xml:space="preserve">Provided direction on proactive maintenance campaign and prognostics algorithm development using machine learning techniques:</w:t>
+        <w:t xml:space="preserve">Developed Reliability analytics data pipeline and dashboards for report automation.</w:t>
+      </w:r>
+    </w:p>
+    <w:p>
+      <w:pPr>
+        <w:pStyle w:val="FirstParagraph"/>
+      </w:pPr>
+      <w:r>
+        <w:rPr>
+          <w:b/>
+        </w:rPr>
+        <w:t xml:space="preserve">Mayfield Robotics [Contract]</w:t>
       </w:r>
       <w:r>
         <w:t xml:space="preserve"> </w:t>
@@ -162,57 +162,149 @@
         <w:rPr>
           <w:i/>
         </w:rPr>
-        <w:t xml:space="preserve">random forest, logistic regression, physics of failure.</w:t>
-      </w:r>
-    </w:p>
-    <w:p>
-      <w:pPr>
-        <w:pStyle w:val="FirstParagraph"/>
-      </w:pPr>
-      <w:r>
-        <w:rPr>
-          <w:b/>
-        </w:rPr>
-        <w:t xml:space="preserve">Tesla</w:t>
-      </w:r>
-      <w:r>
-        <w:t xml:space="preserve"> </w:t>
-      </w:r>
-      <w:r>
-        <w:rPr>
-          <w:i/>
-        </w:rPr>
-        <w:t xml:space="preserve">Senior Data Scientist</w:t>
-      </w:r>
-      <w:r>
-        <w:t xml:space="preserve"> </w:t>
-      </w:r>
-      <w:r>
-        <w:rPr>
-          <w:b/>
-        </w:rPr>
-        <w:t xml:space="preserve">2014 to 2015</w:t>
-      </w:r>
-    </w:p>
-    <w:p>
-      <w:pPr>
+        <w:t xml:space="preserve">Data Engineer, Consultant</w:t>
+      </w:r>
+      <w:r>
+        <w:t xml:space="preserve"> </w:t>
+      </w:r>
+      <w:r>
+        <w:rPr>
+          <w:b/>
+        </w:rPr>
+        <w:t xml:space="preserve">March 2018 to June 2018</w:t>
+      </w:r>
+    </w:p>
+    <w:p>
+      <w:pPr>
+        <w:pStyle w:val="Compact"/>
         <w:numPr>
           <w:numId w:val="1002"/>
           <w:ilvl w:val="0"/>
         </w:numPr>
       </w:pPr>
       <w:r>
-        <w:t xml:space="preserve">Established an extensive code base that provides tools to the organization for extracting, transforming, and analyzing field data at scale.</w:t>
+        <w:t xml:space="preserve">Data Warehouse: Designed and implemented analytics data architecture using spark via AWS Glue to process robot logs and disparate data sources into AWS Athena optimized parquet files on S3.</w:t>
+      </w:r>
+    </w:p>
+    <w:p>
+      <w:pPr>
+        <w:pStyle w:val="FirstParagraph"/>
+      </w:pPr>
+      <w:r>
+        <w:rPr>
+          <w:b/>
+        </w:rPr>
+        <w:t xml:space="preserve">Tesla</w:t>
+      </w:r>
+      <w:r>
+        <w:t xml:space="preserve"> </w:t>
+      </w:r>
+      <w:r>
+        <w:rPr>
+          <w:i/>
+        </w:rPr>
+        <w:t xml:space="preserve">Associate Manager, Data Science | Reliability</w:t>
+      </w:r>
+      <w:r>
+        <w:t xml:space="preserve"> </w:t>
+      </w:r>
+      <w:r>
+        <w:rPr>
+          <w:b/>
+        </w:rPr>
+        <w:t xml:space="preserve">2015 to 2018</w:t>
       </w:r>
     </w:p>
     <w:p>
       <w:pPr>
         <w:numPr>
-          <w:numId w:val="1002"/>
+          <w:numId w:val="1003"/>
           <w:ilvl w:val="0"/>
         </w:numPr>
       </w:pPr>
       <w:r>
+        <w:t xml:space="preserve">Developed Ansible/Docker deployment architecture for a Spark standalone cluster and python libraries for efficient manipulation and processing of log data.</w:t>
+      </w:r>
+    </w:p>
+    <w:p>
+      <w:pPr>
+        <w:numPr>
+          <w:numId w:val="1003"/>
+          <w:ilvl w:val="0"/>
+        </w:numPr>
+      </w:pPr>
+      <w:r>
+        <w:t xml:space="preserve">Established an analytics workflow leveraging git version control, with jira integrations. Designed the ETL workflow using spark, airflow, jupyter and superset.</w:t>
+      </w:r>
+    </w:p>
+    <w:p>
+      <w:pPr>
+        <w:numPr>
+          <w:numId w:val="1003"/>
+          <w:ilvl w:val="0"/>
+        </w:numPr>
+      </w:pPr>
+      <w:r>
+        <w:t xml:space="preserve">Provided direction on proactive maintenance campaign and prognostics algorithm development using machine learning techniques:</w:t>
+      </w:r>
+      <w:r>
+        <w:t xml:space="preserve"> </w:t>
+      </w:r>
+      <w:r>
+        <w:rPr>
+          <w:i/>
+        </w:rPr>
+        <w:t xml:space="preserve">random forest, logistic regression, physics of failure.</w:t>
+      </w:r>
+    </w:p>
+    <w:p>
+      <w:pPr>
+        <w:pStyle w:val="FirstParagraph"/>
+      </w:pPr>
+      <w:r>
+        <w:rPr>
+          <w:b/>
+        </w:rPr>
+        <w:t xml:space="preserve">Tesla</w:t>
+      </w:r>
+      <w:r>
+        <w:t xml:space="preserve"> </w:t>
+      </w:r>
+      <w:r>
+        <w:rPr>
+          <w:i/>
+        </w:rPr>
+        <w:t xml:space="preserve">Senior Data Scientist</w:t>
+      </w:r>
+      <w:r>
+        <w:t xml:space="preserve"> </w:t>
+      </w:r>
+      <w:r>
+        <w:rPr>
+          <w:b/>
+        </w:rPr>
+        <w:t xml:space="preserve">2014 to 2015</w:t>
+      </w:r>
+    </w:p>
+    <w:p>
+      <w:pPr>
+        <w:numPr>
+          <w:numId w:val="1004"/>
+          <w:ilvl w:val="0"/>
+        </w:numPr>
+      </w:pPr>
+      <w:r>
+        <w:t xml:space="preserve">Established an extensive code base that provides tools to the organization for extracting, transforming, and analyzing field data at scale.</w:t>
+      </w:r>
+    </w:p>
+    <w:p>
+      <w:pPr>
+        <w:numPr>
+          <w:numId w:val="1004"/>
+          <w:ilvl w:val="0"/>
+        </w:numPr>
+      </w:pPr>
+      <w:r>
         <w:t xml:space="preserve">Developed a modern approach to advanced warranty simulation in Python that can account for competing failure modes in a repairable system under varying use conditions.</w:t>
       </w:r>
     </w:p>
@@ -233,7 +325,7 @@
         <w:rPr>
           <w:i/>
         </w:rPr>
-        <w:t xml:space="preserve">Reliabilty Data Scientist</w:t>
+        <w:t xml:space="preserve">Reliability Data Scientist</w:t>
       </w:r>
       <w:r>
         <w:t xml:space="preserve"> </w:t>
@@ -249,7 +341,7 @@
       <w:pPr>
         <w:pStyle w:val="Compact"/>
         <w:numPr>
-          <w:numId w:val="1003"/>
+          <w:numId w:val="1005"/>
           <w:ilvl w:val="0"/>
         </w:numPr>
       </w:pPr>
@@ -479,7 +571,7 @@
             <w:rStyle w:val="Hyperlink"/>
             <w:b/>
           </w:rPr>
-          <w:t xml:space="preserve">PHM Socioty</w:t>
+          <w:t xml:space="preserve">PHM Society</w:t>
         </w:r>
       </w:hyperlink>
       <w:r>
@@ -635,7 +727,7 @@
     </w:lvl>
   </w:abstractNum>
   <w:abstractNum w:abstractNumId="990">
-    <w:nsid w:val="5f5e60e5"/>
+    <w:nsid w:val="5e1203e4"/>
     <w:multiLevelType w:val="multilevel"/>
     <w:lvl w:ilvl="0">
       <w:numFmt w:val="bullet"/>
@@ -716,7 +808,7 @@
     </w:lvl>
   </w:abstractNum>
   <w:abstractNum w:abstractNumId="991">
-    <w:nsid w:val="31724604"/>
+    <w:nsid w:val="d6564596"/>
     <w:multiLevelType w:val="multilevel"/>
     <w:lvl w:ilvl="0">
       <w:numFmt w:val="bullet"/>
@@ -809,6 +901,12 @@
     <w:abstractNumId w:val="991"/>
   </w:num>
   <w:num w:numId="1003">
+    <w:abstractNumId w:val="991"/>
+  </w:num>
+  <w:num w:numId="1004">
+    <w:abstractNumId w:val="991"/>
+  </w:num>
+  <w:num w:numId="1005">
     <w:abstractNumId w:val="991"/>
   </w:num>
 </w:numbering>

--- a/docx/resume.docx
+++ b/docx/resume.docx
@@ -120,7 +120,7 @@
         <w:rPr>
           <w:b/>
         </w:rPr>
-        <w:t xml:space="preserve">March 2018 to June 2018</w:t>
+        <w:t xml:space="preserve">June 2018 to Present</w:t>
       </w:r>
     </w:p>
     <w:p>
@@ -727,7 +727,7 @@
     </w:lvl>
   </w:abstractNum>
   <w:abstractNum w:abstractNumId="990">
-    <w:nsid w:val="5e1203e4"/>
+    <w:nsid w:val="314d6424"/>
     <w:multiLevelType w:val="multilevel"/>
     <w:lvl w:ilvl="0">
       <w:numFmt w:val="bullet"/>
@@ -808,7 +808,7 @@
     </w:lvl>
   </w:abstractNum>
   <w:abstractNum w:abstractNumId="991">
-    <w:nsid w:val="d6564596"/>
+    <w:nsid w:val="1baad028"/>
     <w:multiLevelType w:val="multilevel"/>
     <w:lvl w:ilvl="0">
       <w:numFmt w:val="bullet"/>

--- a/docx/resume.docx
+++ b/docx/resume.docx
@@ -71,78 +71,144 @@
     </w:p>
     <w:p>
       <w:pPr>
-        <w:pStyle w:val="FirstParagraph"/>
-      </w:pPr>
-      <w:r>
-        <w:t xml:space="preserve">Spark, Python, Docker, Ansible, Git, SQL / NoSQL, Statistical Modeling, Machine Learning, AWS</w:t>
-      </w:r>
-    </w:p>
-    <w:p>
-      <w:r>
-        <w:pict>
-          <v:rect style="width:0;height:1.5pt" o:hralign="center" o:hrstd="t" o:hr="t"/>
-        </w:pict>
-      </w:r>
-    </w:p>
-    <w:p>
-      <w:pPr>
-        <w:pStyle w:val="Heading3"/>
-      </w:pPr>
-      <w:bookmarkStart w:id="26" w:name="experience"/>
-      <w:bookmarkEnd w:id="26"/>
-      <w:r>
-        <w:t xml:space="preserve">Experience</w:t>
-      </w:r>
-    </w:p>
-    <w:p>
-      <w:pPr>
-        <w:pStyle w:val="FirstParagraph"/>
-      </w:pPr>
-      <w:r>
-        <w:rPr>
-          <w:b/>
-        </w:rPr>
-        <w:t xml:space="preserve">Waymo [Contract with Adecco]</w:t>
-      </w:r>
-      <w:r>
-        <w:t xml:space="preserve"> </w:t>
-      </w:r>
-      <w:r>
-        <w:rPr>
-          <w:i/>
-        </w:rPr>
-        <w:t xml:space="preserve">Senior Data Scientist</w:t>
-      </w:r>
-      <w:r>
-        <w:t xml:space="preserve"> </w:t>
-      </w:r>
-      <w:r>
-        <w:rPr>
-          <w:b/>
-        </w:rPr>
-        <w:t xml:space="preserve">June 2018 to Present</w:t>
-      </w:r>
-    </w:p>
-    <w:p>
-      <w:pPr>
+        <w:pStyle w:val="DefinitionTerm"/>
         <w:numPr>
           <w:numId w:val="1001"/>
           <w:ilvl w:val="0"/>
         </w:numPr>
       </w:pPr>
       <w:r>
-        <w:t xml:space="preserve">Developed Markov chain Monte Carlo python code base for accurately forecasting field failures in complex systems.</w:t>
-      </w:r>
-    </w:p>
-    <w:p>
-      <w:pPr>
+        <w:t xml:space="preserve">Code</w:t>
+      </w:r>
+    </w:p>
+    <w:p>
+      <w:pPr>
+        <w:pStyle w:val="Compact"/>
+        <w:pStyle w:val="Definition"/>
         <w:numPr>
           <w:numId w:val="1001"/>
           <w:ilvl w:val="0"/>
         </w:numPr>
       </w:pPr>
       <w:r>
-        <w:t xml:space="preserve">Developed Reliability analytics data pipeline and dashboards for report automation.</w:t>
+        <w:t xml:space="preserve">Python, Spark, SQL / NoSQL</w:t>
+      </w:r>
+    </w:p>
+    <w:p>
+      <w:pPr>
+        <w:pStyle w:val="DefinitionTerm"/>
+        <w:numPr>
+          <w:numId w:val="1001"/>
+          <w:ilvl w:val="0"/>
+        </w:numPr>
+      </w:pPr>
+      <w:r>
+        <w:t xml:space="preserve">DevOps</w:t>
+      </w:r>
+    </w:p>
+    <w:p>
+      <w:pPr>
+        <w:pStyle w:val="Compact"/>
+        <w:pStyle w:val="Definition"/>
+        <w:numPr>
+          <w:numId w:val="1001"/>
+          <w:ilvl w:val="0"/>
+        </w:numPr>
+      </w:pPr>
+      <w:r>
+        <w:t xml:space="preserve">Git, Docker, Ansible, Airflow, NGINX</w:t>
+      </w:r>
+    </w:p>
+    <w:p>
+      <w:pPr>
+        <w:pStyle w:val="DefinitionTerm"/>
+        <w:numPr>
+          <w:numId w:val="1001"/>
+          <w:ilvl w:val="0"/>
+        </w:numPr>
+      </w:pPr>
+      <w:r>
+        <w:t xml:space="preserve">AWS</w:t>
+      </w:r>
+    </w:p>
+    <w:p>
+      <w:pPr>
+        <w:pStyle w:val="Compact"/>
+        <w:pStyle w:val="Definition"/>
+        <w:numPr>
+          <w:numId w:val="1001"/>
+          <w:ilvl w:val="0"/>
+        </w:numPr>
+      </w:pPr>
+      <w:r>
+        <w:t xml:space="preserve">EC2, S3, Glue, Athena, RDS, Lambda, serverless.js</w:t>
+      </w:r>
+    </w:p>
+    <w:p>
+      <w:pPr>
+        <w:pStyle w:val="DefinitionTerm"/>
+        <w:numPr>
+          <w:numId w:val="1001"/>
+          <w:ilvl w:val="0"/>
+        </w:numPr>
+      </w:pPr>
+      <w:r>
+        <w:t xml:space="preserve">Hadoop</w:t>
+      </w:r>
+    </w:p>
+    <w:p>
+      <w:pPr>
+        <w:pStyle w:val="Compact"/>
+        <w:pStyle w:val="Definition"/>
+        <w:numPr>
+          <w:numId w:val="1001"/>
+          <w:ilvl w:val="0"/>
+        </w:numPr>
+      </w:pPr>
+      <w:r>
+        <w:t xml:space="preserve">HDFS, Hive, Impala</w:t>
+      </w:r>
+    </w:p>
+    <w:p>
+      <w:pPr>
+        <w:pStyle w:val="DefinitionTerm"/>
+        <w:numPr>
+          <w:numId w:val="1001"/>
+          <w:ilvl w:val="0"/>
+        </w:numPr>
+      </w:pPr>
+      <w:r>
+        <w:t xml:space="preserve">Stats and ML</w:t>
+      </w:r>
+    </w:p>
+    <w:p>
+      <w:pPr>
+        <w:pStyle w:val="Compact"/>
+        <w:pStyle w:val="Definition"/>
+        <w:numPr>
+          <w:numId w:val="1001"/>
+          <w:ilvl w:val="0"/>
+        </w:numPr>
+      </w:pPr>
+      <w:r>
+        <w:t xml:space="preserve">pandas, scipy.stats, numpy, sklearn, lifelines, pymc3, MLlib</w:t>
+      </w:r>
+    </w:p>
+    <w:p>
+      <w:r>
+        <w:pict>
+          <v:rect style="width:0;height:1.5pt" o:hralign="center" o:hrstd="t" o:hr="t"/>
+        </w:pict>
+      </w:r>
+    </w:p>
+    <w:p>
+      <w:pPr>
+        <w:pStyle w:val="Heading3"/>
+      </w:pPr>
+      <w:bookmarkStart w:id="26" w:name="experience"/>
+      <w:bookmarkEnd w:id="26"/>
+      <w:r>
+        <w:t xml:space="preserve">Experience</w:t>
       </w:r>
     </w:p>
     <w:p>
@@ -153,7 +219,7 @@
         <w:rPr>
           <w:b/>
         </w:rPr>
-        <w:t xml:space="preserve">Mayfield Robotics [Contract]</w:t>
+        <w:t xml:space="preserve">Waymo [Contract with Adecco]</w:t>
       </w:r>
       <w:r>
         <w:t xml:space="preserve"> </w:t>
@@ -162,28 +228,38 @@
         <w:rPr>
           <w:i/>
         </w:rPr>
-        <w:t xml:space="preserve">Data Engineer, Consultant</w:t>
-      </w:r>
-      <w:r>
-        <w:t xml:space="preserve"> </w:t>
-      </w:r>
-      <w:r>
-        <w:rPr>
-          <w:b/>
-        </w:rPr>
-        <w:t xml:space="preserve">March 2018 to June 2018</w:t>
-      </w:r>
-    </w:p>
-    <w:p>
-      <w:pPr>
-        <w:pStyle w:val="Compact"/>
+        <w:t xml:space="preserve">Senior Data Scientist</w:t>
+      </w:r>
+      <w:r>
+        <w:t xml:space="preserve"> </w:t>
+      </w:r>
+      <w:r>
+        <w:rPr>
+          <w:b/>
+        </w:rPr>
+        <w:t xml:space="preserve">June 2018 to Present</w:t>
+      </w:r>
+    </w:p>
+    <w:p>
+      <w:pPr>
         <w:numPr>
           <w:numId w:val="1002"/>
           <w:ilvl w:val="0"/>
         </w:numPr>
       </w:pPr>
       <w:r>
-        <w:t xml:space="preserve">Data Warehouse: Designed and implemented analytics data architecture using spark via AWS Glue to process robot logs and disparate data sources into AWS Athena optimized parquet files on S3.</w:t>
+        <w:t xml:space="preserve">Developed Markov chain Monte Carlo python code base for accurately forecasting field failures in complex systems.</w:t>
+      </w:r>
+    </w:p>
+    <w:p>
+      <w:pPr>
+        <w:numPr>
+          <w:numId w:val="1002"/>
+          <w:ilvl w:val="0"/>
+        </w:numPr>
+      </w:pPr>
+      <w:r>
+        <w:t xml:space="preserve">Developed Reliability analytics data pipeline and dashboards for report automation.</w:t>
       </w:r>
     </w:p>
     <w:p>
@@ -194,7 +270,7 @@
         <w:rPr>
           <w:b/>
         </w:rPr>
-        <w:t xml:space="preserve">Tesla</w:t>
+        <w:t xml:space="preserve">Mayfield Robotics [Contract]</w:t>
       </w:r>
       <w:r>
         <w:t xml:space="preserve"> </w:t>
@@ -203,49 +279,39 @@
         <w:rPr>
           <w:i/>
         </w:rPr>
-        <w:t xml:space="preserve">Associate Manager, Data Science | Reliability</w:t>
-      </w:r>
-      <w:r>
-        <w:t xml:space="preserve"> </w:t>
-      </w:r>
-      <w:r>
-        <w:rPr>
-          <w:b/>
-        </w:rPr>
-        <w:t xml:space="preserve">2015 to 2018</w:t>
-      </w:r>
-    </w:p>
-    <w:p>
-      <w:pPr>
+        <w:t xml:space="preserve">Data Engineer, Consultant</w:t>
+      </w:r>
+      <w:r>
+        <w:t xml:space="preserve"> </w:t>
+      </w:r>
+      <w:r>
+        <w:rPr>
+          <w:b/>
+        </w:rPr>
+        <w:t xml:space="preserve">March 2018 to June 2018</w:t>
+      </w:r>
+    </w:p>
+    <w:p>
+      <w:pPr>
+        <w:pStyle w:val="Compact"/>
         <w:numPr>
           <w:numId w:val="1003"/>
           <w:ilvl w:val="0"/>
         </w:numPr>
       </w:pPr>
       <w:r>
-        <w:t xml:space="preserve">Developed Ansible/Docker deployment architecture for a Spark standalone cluster and python libraries for efficient manipulation and processing of log data.</w:t>
-      </w:r>
-    </w:p>
-    <w:p>
-      <w:pPr>
-        <w:numPr>
-          <w:numId w:val="1003"/>
-          <w:ilvl w:val="0"/>
-        </w:numPr>
-      </w:pPr>
-      <w:r>
-        <w:t xml:space="preserve">Established an analytics workflow leveraging git version control, with jira integrations. Designed the ETL workflow using spark, airflow, jupyter and superset.</w:t>
-      </w:r>
-    </w:p>
-    <w:p>
-      <w:pPr>
-        <w:numPr>
-          <w:numId w:val="1003"/>
-          <w:ilvl w:val="0"/>
-        </w:numPr>
-      </w:pPr>
-      <w:r>
-        <w:t xml:space="preserve">Provided direction on proactive maintenance campaign and prognostics algorithm development using machine learning techniques:</w:t>
+        <w:t xml:space="preserve">Data Warehouse: Designed and implemented analytics data architecture using spark via AWS Glue to process robot logs and disparate data sources into AWS Athena optimized parquet files on S3.</w:t>
+      </w:r>
+    </w:p>
+    <w:p>
+      <w:pPr>
+        <w:pStyle w:val="FirstParagraph"/>
+      </w:pPr>
+      <w:r>
+        <w:rPr>
+          <w:b/>
+        </w:rPr>
+        <w:t xml:space="preserve">Tesla</w:t>
       </w:r>
       <w:r>
         <w:t xml:space="preserve"> </w:t>
@@ -254,36 +320,16 @@
         <w:rPr>
           <w:i/>
         </w:rPr>
-        <w:t xml:space="preserve">random forest, logistic regression, physics of failure.</w:t>
-      </w:r>
-    </w:p>
-    <w:p>
-      <w:pPr>
-        <w:pStyle w:val="FirstParagraph"/>
-      </w:pPr>
-      <w:r>
-        <w:rPr>
-          <w:b/>
-        </w:rPr>
-        <w:t xml:space="preserve">Tesla</w:t>
-      </w:r>
-      <w:r>
-        <w:t xml:space="preserve"> </w:t>
-      </w:r>
-      <w:r>
-        <w:rPr>
-          <w:i/>
-        </w:rPr>
-        <w:t xml:space="preserve">Senior Data Scientist</w:t>
-      </w:r>
-      <w:r>
-        <w:t xml:space="preserve"> </w:t>
-      </w:r>
-      <w:r>
-        <w:rPr>
-          <w:b/>
-        </w:rPr>
-        <w:t xml:space="preserve">2014 to 2015</w:t>
+        <w:t xml:space="preserve">Associate Manager, Data Science | Reliability</w:t>
+      </w:r>
+      <w:r>
+        <w:t xml:space="preserve"> </w:t>
+      </w:r>
+      <w:r>
+        <w:rPr>
+          <w:b/>
+        </w:rPr>
+        <w:t xml:space="preserve">2015 to 2018</w:t>
       </w:r>
     </w:p>
     <w:p>
@@ -294,7 +340,7 @@
         </w:numPr>
       </w:pPr>
       <w:r>
-        <w:t xml:space="preserve">Established an extensive code base that provides tools to the organization for extracting, transforming, and analyzing field data at scale.</w:t>
+        <w:t xml:space="preserve">Developed Ansible/Docker deployment architecture for a Spark standalone cluster and python libraries for efficient manipulation and processing of log data.</w:t>
       </w:r>
     </w:p>
     <w:p>
@@ -305,6 +351,77 @@
         </w:numPr>
       </w:pPr>
       <w:r>
+        <w:t xml:space="preserve">Established an analytics workflow leveraging git version control, with jira integrations. Designed the ETL workflow using spark, airflow, jupyter and superset.</w:t>
+      </w:r>
+    </w:p>
+    <w:p>
+      <w:pPr>
+        <w:numPr>
+          <w:numId w:val="1004"/>
+          <w:ilvl w:val="0"/>
+        </w:numPr>
+      </w:pPr>
+      <w:r>
+        <w:t xml:space="preserve">Provided direction on proactive maintenance campaign and prognostics algorithm development using machine learning techniques:</w:t>
+      </w:r>
+      <w:r>
+        <w:t xml:space="preserve"> </w:t>
+      </w:r>
+      <w:r>
+        <w:rPr>
+          <w:i/>
+        </w:rPr>
+        <w:t xml:space="preserve">random forest, logistic regression, physics of failure.</w:t>
+      </w:r>
+    </w:p>
+    <w:p>
+      <w:pPr>
+        <w:pStyle w:val="FirstParagraph"/>
+      </w:pPr>
+      <w:r>
+        <w:rPr>
+          <w:b/>
+        </w:rPr>
+        <w:t xml:space="preserve">Tesla</w:t>
+      </w:r>
+      <w:r>
+        <w:t xml:space="preserve"> </w:t>
+      </w:r>
+      <w:r>
+        <w:rPr>
+          <w:i/>
+        </w:rPr>
+        <w:t xml:space="preserve">Senior Data Scientist</w:t>
+      </w:r>
+      <w:r>
+        <w:t xml:space="preserve"> </w:t>
+      </w:r>
+      <w:r>
+        <w:rPr>
+          <w:b/>
+        </w:rPr>
+        <w:t xml:space="preserve">2014 to 2015</w:t>
+      </w:r>
+    </w:p>
+    <w:p>
+      <w:pPr>
+        <w:numPr>
+          <w:numId w:val="1005"/>
+          <w:ilvl w:val="0"/>
+        </w:numPr>
+      </w:pPr>
+      <w:r>
+        <w:t xml:space="preserve">Established an extensive code base that provides tools to the organization for extracting, transforming, and analyzing field data at scale.</w:t>
+      </w:r>
+    </w:p>
+    <w:p>
+      <w:pPr>
+        <w:numPr>
+          <w:numId w:val="1005"/>
+          <w:ilvl w:val="0"/>
+        </w:numPr>
+      </w:pPr>
+      <w:r>
         <w:t xml:space="preserve">Developed a modern approach to advanced warranty simulation in Python that can account for competing failure modes in a repairable system under varying use conditions.</w:t>
       </w:r>
     </w:p>
@@ -341,7 +458,7 @@
       <w:pPr>
         <w:pStyle w:val="Compact"/>
         <w:numPr>
-          <w:numId w:val="1005"/>
+          <w:numId w:val="1006"/>
           <w:ilvl w:val="0"/>
         </w:numPr>
       </w:pPr>
@@ -727,7 +844,7 @@
     </w:lvl>
   </w:abstractNum>
   <w:abstractNum w:abstractNumId="990">
-    <w:nsid w:val="314d6424"/>
+    <w:nsid w:val="bfe2e8e9"/>
     <w:multiLevelType w:val="multilevel"/>
     <w:lvl w:ilvl="0">
       <w:numFmt w:val="bullet"/>
@@ -808,7 +925,7 @@
     </w:lvl>
   </w:abstractNum>
   <w:abstractNum w:abstractNumId="991">
-    <w:nsid w:val="1baad028"/>
+    <w:nsid w:val="94f5a66b"/>
     <w:multiLevelType w:val="multilevel"/>
     <w:lvl w:ilvl="0">
       <w:numFmt w:val="bullet"/>
@@ -907,6 +1024,9 @@
     <w:abstractNumId w:val="991"/>
   </w:num>
   <w:num w:numId="1005">
+    <w:abstractNumId w:val="991"/>
+  </w:num>
+  <w:num w:numId="1006">
     <w:abstractNumId w:val="991"/>
   </w:num>
 </w:numbering>

--- a/docx/resume.docx
+++ b/docx/resume.docx
@@ -141,7 +141,7 @@
         </w:numPr>
       </w:pPr>
       <w:r>
-        <w:t xml:space="preserve">EC2, S3, Glue, Athena, RDS, Lambda, serverless.js</w:t>
+        <w:t xml:space="preserve">EC2, S3, Glue, Athena, RDS, Lambda, Kinesis, serverless.js</w:t>
       </w:r>
     </w:p>
     <w:p>
@@ -844,7 +844,7 @@
     </w:lvl>
   </w:abstractNum>
   <w:abstractNum w:abstractNumId="990">
-    <w:nsid w:val="bfe2e8e9"/>
+    <w:nsid w:val="eaacfb47"/>
     <w:multiLevelType w:val="multilevel"/>
     <w:lvl w:ilvl="0">
       <w:numFmt w:val="bullet"/>
@@ -925,7 +925,7 @@
     </w:lvl>
   </w:abstractNum>
   <w:abstractNum w:abstractNumId="991">
-    <w:nsid w:val="94f5a66b"/>
+    <w:nsid w:val="1b158970"/>
     <w:multiLevelType w:val="multilevel"/>
     <w:lvl w:ilvl="0">
       <w:numFmt w:val="bullet"/>

--- a/docx/resume.docx
+++ b/docx/resume.docx
@@ -91,7 +91,7 @@
         </w:numPr>
       </w:pPr>
       <w:r>
-        <w:t xml:space="preserve">Python, Spark, SQL / NoSQL</w:t>
+        <w:t xml:space="preserve">Python, Spark, SQL / NoSQL, Go</w:t>
       </w:r>
     </w:p>
     <w:p>
@@ -248,6 +248,17 @@
         </w:numPr>
       </w:pPr>
       <w:r>
+        <w:t xml:space="preserve">Developed Metropolis Hastings algorithm in Go for sampling from a Weibull posterior with arbitrary priors.</w:t>
+      </w:r>
+    </w:p>
+    <w:p>
+      <w:pPr>
+        <w:numPr>
+          <w:numId w:val="1002"/>
+          <w:ilvl w:val="0"/>
+        </w:numPr>
+      </w:pPr>
+      <w:r>
         <w:t xml:space="preserve">Developed Markov chain Monte Carlo python code base for accurately forecasting field failures in complex systems.</w:t>
       </w:r>
     </w:p>
@@ -300,7 +311,7 @@
         </w:numPr>
       </w:pPr>
       <w:r>
-        <w:t xml:space="preserve">Data Warehouse: Designed and implemented analytics data architecture using spark via AWS Glue to process robot logs and disparate data sources into AWS Athena optimized parquet files on S3.</w:t>
+        <w:t xml:space="preserve">Data Warehouse: Designed and implemented analytics data infrastructure using spark via AWS Glue to process robot logs and disparate data sources into AWS Athena optimized parquet files on S3.</w:t>
       </w:r>
     </w:p>
     <w:p>
@@ -340,7 +351,7 @@
         </w:numPr>
       </w:pPr>
       <w:r>
-        <w:t xml:space="preserve">Developed Ansible/Docker deployment architecture for a Spark standalone cluster and python libraries for efficient manipulation and processing of log data.</w:t>
+        <w:t xml:space="preserve">Built and Maintained robust back end infrastructure on top of Docker and Ansible. My design made it easy to provision and manage a Spark cluster and various Micro-Services between two people while also providing statistical models and TB scale log analytics.</w:t>
       </w:r>
     </w:p>
     <w:p>
@@ -844,7 +855,7 @@
     </w:lvl>
   </w:abstractNum>
   <w:abstractNum w:abstractNumId="990">
-    <w:nsid w:val="eaacfb47"/>
+    <w:nsid w:val="8cbc1b15"/>
     <w:multiLevelType w:val="multilevel"/>
     <w:lvl w:ilvl="0">
       <w:numFmt w:val="bullet"/>
@@ -925,7 +936,7 @@
     </w:lvl>
   </w:abstractNum>
   <w:abstractNum w:abstractNumId="991">
-    <w:nsid w:val="1b158970"/>
+    <w:nsid w:val="85d6e38a"/>
     <w:multiLevelType w:val="multilevel"/>
     <w:lvl w:ilvl="0">
       <w:numFmt w:val="bullet"/>

--- a/docx/resume.docx
+++ b/docx/resume.docx
@@ -219,7 +219,7 @@
         <w:rPr>
           <w:b/>
         </w:rPr>
-        <w:t xml:space="preserve">Waymo [Contract with Adecco]</w:t>
+        <w:t xml:space="preserve">Waymo [Contract]</w:t>
       </w:r>
       <w:r>
         <w:t xml:space="preserve"> </w:t>
@@ -238,6 +238,17 @@
           <w:b/>
         </w:rPr>
         <w:t xml:space="preserve">June 2018 to Present</w:t>
+      </w:r>
+    </w:p>
+    <w:p>
+      <w:pPr>
+        <w:numPr>
+          <w:numId w:val="1002"/>
+          <w:ilvl w:val="0"/>
+        </w:numPr>
+      </w:pPr>
+      <w:r>
+        <w:t xml:space="preserve">Designed and developed the python run feature extractor pipeline. Built on apache beam, flume, borg, python and protobuff, the framework provides users a simple design pattern to extract features from vehicle and sds log data, and then to scale over the whole fleet processing 100's of TB in minutes.</w:t>
       </w:r>
     </w:p>
     <w:p>
@@ -855,7 +866,7 @@
     </w:lvl>
   </w:abstractNum>
   <w:abstractNum w:abstractNumId="990">
-    <w:nsid w:val="8cbc1b15"/>
+    <w:nsid w:val="3241c8b7"/>
     <w:multiLevelType w:val="multilevel"/>
     <w:lvl w:ilvl="0">
       <w:numFmt w:val="bullet"/>
@@ -936,7 +947,7 @@
     </w:lvl>
   </w:abstractNum>
   <w:abstractNum w:abstractNumId="991">
-    <w:nsid w:val="85d6e38a"/>
+    <w:nsid w:val="3d470281"/>
     <w:multiLevelType w:val="multilevel"/>
     <w:lvl w:ilvl="0">
       <w:numFmt w:val="bullet"/>

--- a/docx/resume.docx
+++ b/docx/resume.docx
@@ -342,7 +342,7 @@
         <w:rPr>
           <w:i/>
         </w:rPr>
-        <w:t xml:space="preserve">Associate Manager, Data Science | Reliability</w:t>
+        <w:t xml:space="preserve">Software Engineer, Data Scientist, Manager</w:t>
       </w:r>
       <w:r>
         <w:t xml:space="preserve"> </w:t>
@@ -351,7 +351,7 @@
         <w:rPr>
           <w:b/>
         </w:rPr>
-        <w:t xml:space="preserve">2015 to 2018</w:t>
+        <w:t xml:space="preserve">2013 to 2018</w:t>
       </w:r>
     </w:p>
     <w:p>
@@ -398,37 +398,8 @@
     </w:p>
     <w:p>
       <w:pPr>
-        <w:pStyle w:val="FirstParagraph"/>
-      </w:pPr>
-      <w:r>
-        <w:rPr>
-          <w:b/>
-        </w:rPr>
-        <w:t xml:space="preserve">Tesla</w:t>
-      </w:r>
-      <w:r>
-        <w:t xml:space="preserve"> </w:t>
-      </w:r>
-      <w:r>
-        <w:rPr>
-          <w:i/>
-        </w:rPr>
-        <w:t xml:space="preserve">Senior Data Scientist</w:t>
-      </w:r>
-      <w:r>
-        <w:t xml:space="preserve"> </w:t>
-      </w:r>
-      <w:r>
-        <w:rPr>
-          <w:b/>
-        </w:rPr>
-        <w:t xml:space="preserve">2014 to 2015</w:t>
-      </w:r>
-    </w:p>
-    <w:p>
-      <w:pPr>
-        <w:numPr>
-          <w:numId w:val="1005"/>
+        <w:numPr>
+          <w:numId w:val="1004"/>
           <w:ilvl w:val="0"/>
         </w:numPr>
       </w:pPr>
@@ -439,7 +410,7 @@
     <w:p>
       <w:pPr>
         <w:numPr>
-          <w:numId w:val="1005"/>
+          <w:numId w:val="1004"/>
           <w:ilvl w:val="0"/>
         </w:numPr>
       </w:pPr>
@@ -449,38 +420,8 @@
     </w:p>
     <w:p>
       <w:pPr>
-        <w:pStyle w:val="FirstParagraph"/>
-      </w:pPr>
-      <w:r>
-        <w:rPr>
-          <w:b/>
-        </w:rPr>
-        <w:t xml:space="preserve">Tesla</w:t>
-      </w:r>
-      <w:r>
-        <w:t xml:space="preserve"> </w:t>
-      </w:r>
-      <w:r>
-        <w:rPr>
-          <w:i/>
-        </w:rPr>
-        <w:t xml:space="preserve">Reliability Data Scientist</w:t>
-      </w:r>
-      <w:r>
-        <w:t xml:space="preserve"> </w:t>
-      </w:r>
-      <w:r>
-        <w:rPr>
-          <w:b/>
-        </w:rPr>
-        <w:t xml:space="preserve">2013 to 2014</w:t>
-      </w:r>
-    </w:p>
-    <w:p>
-      <w:pPr>
-        <w:pStyle w:val="Compact"/>
-        <w:numPr>
-          <w:numId w:val="1006"/>
+        <w:numPr>
+          <w:numId w:val="1004"/>
           <w:ilvl w:val="0"/>
         </w:numPr>
       </w:pPr>
@@ -866,7 +807,7 @@
     </w:lvl>
   </w:abstractNum>
   <w:abstractNum w:abstractNumId="990">
-    <w:nsid w:val="3241c8b7"/>
+    <w:nsid w:val="f4d099c8"/>
     <w:multiLevelType w:val="multilevel"/>
     <w:lvl w:ilvl="0">
       <w:numFmt w:val="bullet"/>
@@ -947,7 +888,7 @@
     </w:lvl>
   </w:abstractNum>
   <w:abstractNum w:abstractNumId="991">
-    <w:nsid w:val="3d470281"/>
+    <w:nsid w:val="d9f886e7"/>
     <w:multiLevelType w:val="multilevel"/>
     <w:lvl w:ilvl="0">
       <w:numFmt w:val="bullet"/>
@@ -1043,12 +984,6 @@
     <w:abstractNumId w:val="991"/>
   </w:num>
   <w:num w:numId="1004">
-    <w:abstractNumId w:val="991"/>
-  </w:num>
-  <w:num w:numId="1005">
-    <w:abstractNumId w:val="991"/>
-  </w:num>
-  <w:num w:numId="1006">
     <w:abstractNumId w:val="991"/>
   </w:num>
 </w:numbering>

--- a/docx/resume.docx
+++ b/docx/resume.docx
@@ -219,7 +219,7 @@
         <w:rPr>
           <w:b/>
         </w:rPr>
-        <w:t xml:space="preserve">Waymo [Contract]</w:t>
+        <w:t xml:space="preserve">Waymo</w:t>
       </w:r>
       <w:r>
         <w:t xml:space="preserve"> </w:t>
@@ -292,7 +292,7 @@
         <w:rPr>
           <w:b/>
         </w:rPr>
-        <w:t xml:space="preserve">Mayfield Robotics [Contract]</w:t>
+        <w:t xml:space="preserve">Mayfield Robotics</w:t>
       </w:r>
       <w:r>
         <w:t xml:space="preserve"> </w:t>
@@ -807,7 +807,7 @@
     </w:lvl>
   </w:abstractNum>
   <w:abstractNum w:abstractNumId="990">
-    <w:nsid w:val="f4d099c8"/>
+    <w:nsid w:val="a4b9a299"/>
     <w:multiLevelType w:val="multilevel"/>
     <w:lvl w:ilvl="0">
       <w:numFmt w:val="bullet"/>
@@ -888,7 +888,7 @@
     </w:lvl>
   </w:abstractNum>
   <w:abstractNum w:abstractNumId="991">
-    <w:nsid w:val="d9f886e7"/>
+    <w:nsid w:val="71d676ed"/>
     <w:multiLevelType w:val="multilevel"/>
     <w:lvl w:ilvl="0">
       <w:numFmt w:val="bullet"/>

--- a/docx/resume.docx
+++ b/docx/resume.docx
@@ -91,7 +91,7 @@
         </w:numPr>
       </w:pPr>
       <w:r>
-        <w:t xml:space="preserve">Python, Spark, SQL / NoSQL, Go</w:t>
+        <w:t xml:space="preserve">Python, Spark, SQL / NoSQL, Scala, Go</w:t>
       </w:r>
     </w:p>
     <w:p>
@@ -116,7 +116,7 @@
         </w:numPr>
       </w:pPr>
       <w:r>
-        <w:t xml:space="preserve">Git, Docker, Ansible, Airflow, NGINX</w:t>
+        <w:t xml:space="preserve">Git, Docker, Ansible, Airflow, NGINX, Terraform</w:t>
       </w:r>
     </w:p>
     <w:p>
@@ -141,7 +141,7 @@
         </w:numPr>
       </w:pPr>
       <w:r>
-        <w:t xml:space="preserve">EC2, S3, Glue, Athena, RDS, Lambda, Kinesis, serverless.js</w:t>
+        <w:t xml:space="preserve">EC2, S3, EMR, Glue, Athena, RDS, Lambda, Kinesis</w:t>
       </w:r>
     </w:p>
     <w:p>
@@ -166,7 +166,7 @@
         </w:numPr>
       </w:pPr>
       <w:r>
-        <w:t xml:space="preserve">HDFS, Hive, Impala</w:t>
+        <w:t xml:space="preserve">HDFS, Hive, Impala, Presto</w:t>
       </w:r>
     </w:p>
     <w:p>
@@ -219,6 +219,68 @@
         <w:rPr>
           <w:b/>
         </w:rPr>
+        <w:t xml:space="preserve">Udemy</w:t>
+      </w:r>
+      <w:r>
+        <w:t xml:space="preserve"> </w:t>
+      </w:r>
+      <w:r>
+        <w:rPr>
+          <w:i/>
+        </w:rPr>
+        <w:t xml:space="preserve">Senior Software Engineer, Data Platform</w:t>
+      </w:r>
+      <w:r>
+        <w:t xml:space="preserve"> </w:t>
+      </w:r>
+      <w:r>
+        <w:rPr>
+          <w:b/>
+        </w:rPr>
+        <w:t xml:space="preserve">June 2019 to Present</w:t>
+      </w:r>
+    </w:p>
+    <w:p>
+      <w:pPr>
+        <w:numPr>
+          <w:numId w:val="1002"/>
+          <w:ilvl w:val="0"/>
+        </w:numPr>
+      </w:pPr>
+      <w:r>
+        <w:t xml:space="preserve">Developed mysql to s3 pipeline to process mysql binlogs through a kafka into a scala spark streaming application that provides distributed updates and deletes in apache hudi format on AWS s3.</w:t>
+      </w:r>
+    </w:p>
+    <w:p>
+      <w:pPr>
+        <w:numPr>
+          <w:numId w:val="1002"/>
+          <w:ilvl w:val="0"/>
+        </w:numPr>
+      </w:pPr>
+      <w:r>
+        <w:t xml:space="preserve">Used ansible and terraform to build and maintain production data infrastructure in AWS including multiple AWS EMR clusters that ran up to 880 cores and 7 TB of memory.</w:t>
+      </w:r>
+    </w:p>
+    <w:p>
+      <w:pPr>
+        <w:numPr>
+          <w:numId w:val="1002"/>
+          <w:ilvl w:val="0"/>
+        </w:numPr>
+      </w:pPr>
+      <w:r>
+        <w:t xml:space="preserve">Rotated in on-call schedule to ensure infrastructure was reliable and ~1K jobs passed on a daily basis.</w:t>
+      </w:r>
+    </w:p>
+    <w:p>
+      <w:pPr>
+        <w:pStyle w:val="FirstParagraph"/>
+      </w:pPr>
+      <w:r>
+        <w:rPr>
+          <w:b/>
+        </w:rPr>
         <w:t xml:space="preserve">Waymo</w:t>
       </w:r>
       <w:r>
@@ -237,24 +299,24 @@
         <w:rPr>
           <w:b/>
         </w:rPr>
-        <w:t xml:space="preserve">June 2018 to Present</w:t>
-      </w:r>
-    </w:p>
-    <w:p>
-      <w:pPr>
-        <w:numPr>
-          <w:numId w:val="1002"/>
-          <w:ilvl w:val="0"/>
-        </w:numPr>
-      </w:pPr>
-      <w:r>
-        <w:t xml:space="preserve">Designed and developed the python run feature extractor pipeline. Built on apache beam, flume, borg, python and protobuff, the framework provides users a simple design pattern to extract features from vehicle and sds log data, and then to scale over the whole fleet processing 100's of TB in minutes.</w:t>
-      </w:r>
-    </w:p>
-    <w:p>
-      <w:pPr>
-        <w:numPr>
-          <w:numId w:val="1002"/>
+        <w:t xml:space="preserve">June 2018 to June 2019</w:t>
+      </w:r>
+    </w:p>
+    <w:p>
+      <w:pPr>
+        <w:numPr>
+          <w:numId w:val="1003"/>
+          <w:ilvl w:val="0"/>
+        </w:numPr>
+      </w:pPr>
+      <w:r>
+        <w:t xml:space="preserve">Designed and developed the python run feature extractor pipeline. Built on apache beam, flume, borg, python and protobuff, the framework provides users a simple design pattern to extract features[counts, histograms, rainflow matrix], from vehicle and sds log data, and then to scale over the whole fleet processing 100's of TB in minutes.</w:t>
+      </w:r>
+    </w:p>
+    <w:p>
+      <w:pPr>
+        <w:numPr>
+          <w:numId w:val="1003"/>
           <w:ilvl w:val="0"/>
         </w:numPr>
       </w:pPr>
@@ -265,7 +327,7 @@
     <w:p>
       <w:pPr>
         <w:numPr>
-          <w:numId w:val="1002"/>
+          <w:numId w:val="1003"/>
           <w:ilvl w:val="0"/>
         </w:numPr>
       </w:pPr>
@@ -276,7 +338,7 @@
     <w:p>
       <w:pPr>
         <w:numPr>
-          <w:numId w:val="1002"/>
+          <w:numId w:val="1003"/>
           <w:ilvl w:val="0"/>
         </w:numPr>
       </w:pPr>
@@ -317,7 +379,7 @@
       <w:pPr>
         <w:pStyle w:val="Compact"/>
         <w:numPr>
-          <w:numId w:val="1003"/>
+          <w:numId w:val="1004"/>
           <w:ilvl w:val="0"/>
         </w:numPr>
       </w:pPr>
@@ -357,7 +419,7 @@
     <w:p>
       <w:pPr>
         <w:numPr>
-          <w:numId w:val="1004"/>
+          <w:numId w:val="1005"/>
           <w:ilvl w:val="0"/>
         </w:numPr>
       </w:pPr>
@@ -368,7 +430,7 @@
     <w:p>
       <w:pPr>
         <w:numPr>
-          <w:numId w:val="1004"/>
+          <w:numId w:val="1005"/>
           <w:ilvl w:val="0"/>
         </w:numPr>
       </w:pPr>
@@ -379,7 +441,7 @@
     <w:p>
       <w:pPr>
         <w:numPr>
-          <w:numId w:val="1004"/>
+          <w:numId w:val="1005"/>
           <w:ilvl w:val="0"/>
         </w:numPr>
       </w:pPr>
@@ -399,7 +461,7 @@
     <w:p>
       <w:pPr>
         <w:numPr>
-          <w:numId w:val="1004"/>
+          <w:numId w:val="1005"/>
           <w:ilvl w:val="0"/>
         </w:numPr>
       </w:pPr>
@@ -410,7 +472,7 @@
     <w:p>
       <w:pPr>
         <w:numPr>
-          <w:numId w:val="1004"/>
+          <w:numId w:val="1005"/>
           <w:ilvl w:val="0"/>
         </w:numPr>
       </w:pPr>
@@ -421,7 +483,7 @@
     <w:p>
       <w:pPr>
         <w:numPr>
-          <w:numId w:val="1004"/>
+          <w:numId w:val="1005"/>
           <w:ilvl w:val="0"/>
         </w:numPr>
       </w:pPr>
@@ -635,9 +697,39 @@
       <w:pPr>
         <w:pStyle w:val="Heading3"/>
       </w:pPr>
-      <w:bookmarkStart w:id="28" w:name="invited-talks"/>
+      <w:bookmarkStart w:id="28" w:name="projects"/>
       <w:bookmarkEnd w:id="28"/>
       <w:r>
+        <w:t xml:space="preserve">Projects</w:t>
+      </w:r>
+    </w:p>
+    <w:p>
+      <w:pPr>
+        <w:pStyle w:val="FirstParagraph"/>
+      </w:pPr>
+      <w:hyperlink r:id="rId29">
+        <w:r>
+          <w:rPr>
+            <w:rStyle w:val="Hyperlink"/>
+            <w:b/>
+          </w:rPr>
+          <w:t xml:space="preserve">Cronicle</w:t>
+        </w:r>
+      </w:hyperlink>
+      <w:r>
+        <w:t xml:space="preserve"> </w:t>
+      </w:r>
+      <w:r>
+        <w:t xml:space="preserve">is a git integrated workflow scheduler that provides a pull model for CI/CD and versioning on job execution.</w:t>
+      </w:r>
+    </w:p>
+    <w:p>
+      <w:pPr>
+        <w:pStyle w:val="Heading3"/>
+      </w:pPr>
+      <w:bookmarkStart w:id="30" w:name="invited-talks"/>
+      <w:bookmarkEnd w:id="30"/>
+      <w:r>
         <w:t xml:space="preserve">Invited Talks</w:t>
       </w:r>
     </w:p>
@@ -645,7 +737,7 @@
       <w:pPr>
         <w:pStyle w:val="FirstParagraph"/>
       </w:pPr>
-      <w:hyperlink r:id="rId29">
+      <w:hyperlink r:id="rId31">
         <w:r>
           <w:rPr>
             <w:rStyle w:val="Hyperlink"/>
@@ -674,7 +766,7 @@
       <w:pPr>
         <w:pStyle w:val="BodyText"/>
       </w:pPr>
-      <w:hyperlink r:id="rId30">
+      <w:hyperlink r:id="rId32">
         <w:r>
           <w:rPr>
             <w:rStyle w:val="Hyperlink"/>
@@ -807,7 +899,7 @@
     </w:lvl>
   </w:abstractNum>
   <w:abstractNum w:abstractNumId="990">
-    <w:nsid w:val="a4b9a299"/>
+    <w:nsid w:val="3dcad0a9"/>
     <w:multiLevelType w:val="multilevel"/>
     <w:lvl w:ilvl="0">
       <w:numFmt w:val="bullet"/>
@@ -888,7 +980,7 @@
     </w:lvl>
   </w:abstractNum>
   <w:abstractNum w:abstractNumId="991">
-    <w:nsid w:val="71d676ed"/>
+    <w:nsid w:val="82be8854"/>
     <w:multiLevelType w:val="multilevel"/>
     <w:lvl w:ilvl="0">
       <w:numFmt w:val="bullet"/>
@@ -984,6 +1076,9 @@
     <w:abstractNumId w:val="991"/>
   </w:num>
   <w:num w:numId="1004">
+    <w:abstractNumId w:val="991"/>
+  </w:num>
+  <w:num w:numId="1005">
     <w:abstractNumId w:val="991"/>
   </w:num>
 </w:numbering>

--- a/docx/resume.docx
+++ b/docx/resume.docx
@@ -248,7 +248,7 @@
         </w:numPr>
       </w:pPr>
       <w:r>
-        <w:t xml:space="preserve">Developed mysql to s3 pipeline to process mysql binlogs through a kafka into a scala spark streaming application that provides distributed updates and deletes in apache hudi format on AWS s3.</w:t>
+        <w:t xml:space="preserve">Developed pipeline to process mysql binlogs through kafka into a scala spark streaming application that provides distributed updates and deletes in the apache hudi format on AWS s3.</w:t>
       </w:r>
     </w:p>
     <w:p>
@@ -270,7 +270,7 @@
         </w:numPr>
       </w:pPr>
       <w:r>
-        <w:t xml:space="preserve">Rotated in on-call schedule to ensure infrastructure was reliable and ~1K jobs passed on a daily basis.</w:t>
+        <w:t xml:space="preserve">Rotated in on-call schedule to ensure that infrastructure was reliable and ~1K jobs passed on a daily basis.</w:t>
       </w:r>
     </w:p>
     <w:p>
@@ -310,7 +310,19 @@
         </w:numPr>
       </w:pPr>
       <w:r>
-        <w:t xml:space="preserve">Designed and developed the python run feature extractor pipeline. Built on apache beam, flume, borg, python and protobuff, the framework provides users a simple design pattern to extract features[counts, histograms, rainflow matrix], from vehicle and sds log data, and then to scale over the whole fleet processing 100's of TB in minutes.</w:t>
+        <w:t xml:space="preserve">Designed and developed the python run feature extractor pipeline. Built on apache beam, flume, borg, python and protobuff, the framework provides users a simple design pattern to extract features</w:t>
+      </w:r>
+      <w:r>
+        <w:t xml:space="preserve"> </w:t>
+      </w:r>
+      <w:r>
+        <w:rPr>
+          <w:i/>
+        </w:rPr>
+        <w:t xml:space="preserve">[counts, histograms, rainflow matrix]</w:t>
+      </w:r>
+      <w:r>
+        <w:t xml:space="preserve">, from vehicle and sds log data, then it easily scales over the whole fleet processing 100's of TB in minutes.</w:t>
       </w:r>
     </w:p>
     <w:p>
@@ -332,7 +344,7 @@
         </w:numPr>
       </w:pPr>
       <w:r>
-        <w:t xml:space="preserve">Developed Markov chain Monte Carlo python code base for accurately forecasting field failures in complex systems.</w:t>
+        <w:t xml:space="preserve">Developed Monte Carlo simulation in python for accurately forecasting field failures in complex systems.</w:t>
       </w:r>
     </w:p>
     <w:p>
@@ -404,7 +416,7 @@
         <w:rPr>
           <w:i/>
         </w:rPr>
-        <w:t xml:space="preserve">Software Engineer, Data Scientist, Manager</w:t>
+        <w:t xml:space="preserve">Senior Data Scientist, Manager</w:t>
       </w:r>
       <w:r>
         <w:t xml:space="preserve"> </w:t>
@@ -424,7 +436,7 @@
         </w:numPr>
       </w:pPr>
       <w:r>
-        <w:t xml:space="preserve">Built and Maintained robust back end infrastructure on top of Docker and Ansible. My design made it easy to provision and manage a Spark cluster and various Micro-Services between two people while also providing statistical models and TB scale log analytics.</w:t>
+        <w:t xml:space="preserve">Developed a modern approach to advanced warranty simulation in Python that can account for competing failure modes in a repairable system under varying use conditions.</w:t>
       </w:r>
     </w:p>
     <w:p>
@@ -435,6 +447,57 @@
         </w:numPr>
       </w:pPr>
       <w:r>
+        <w:t xml:space="preserve">Developed statistical framework for python:</w:t>
+      </w:r>
+      <w:r>
+        <w:t xml:space="preserve"> </w:t>
+      </w:r>
+      <w:r>
+        <w:rPr>
+          <w:i/>
+        </w:rPr>
+        <w:t xml:space="preserve">Weibull analysis, Statistical era finding, Stress-Strength Convolution, Hypothesis testing, Best fit solver, ranking methods, mttf</w:t>
+      </w:r>
+    </w:p>
+    <w:p>
+      <w:pPr>
+        <w:numPr>
+          <w:numId w:val="1005"/>
+          <w:ilvl w:val="0"/>
+        </w:numPr>
+      </w:pPr>
+      <w:r>
+        <w:t xml:space="preserve">Provided direction on proactive maintenance campaigns and developed prognostics algorithms:</w:t>
+      </w:r>
+      <w:r>
+        <w:t xml:space="preserve"> </w:t>
+      </w:r>
+      <w:r>
+        <w:rPr>
+          <w:i/>
+        </w:rPr>
+        <w:t xml:space="preserve">physics of failure, logistic regression.</w:t>
+      </w:r>
+    </w:p>
+    <w:p>
+      <w:pPr>
+        <w:numPr>
+          <w:numId w:val="1005"/>
+          <w:ilvl w:val="0"/>
+        </w:numPr>
+      </w:pPr>
+      <w:r>
+        <w:t xml:space="preserve">Built and Maintained robust back end infrastructure on top of Docker and Ansible. My design made it easy to provision and manage a Spark cluster and various micro-services between two people while also providing statistical models and TB scale log analytics.</w:t>
+      </w:r>
+    </w:p>
+    <w:p>
+      <w:pPr>
+        <w:numPr>
+          <w:numId w:val="1005"/>
+          <w:ilvl w:val="0"/>
+        </w:numPr>
+      </w:pPr>
+      <w:r>
         <w:t xml:space="preserve">Established an analytics workflow leveraging git version control, with jira integrations. Designed the ETL workflow using spark, airflow, jupyter and superset.</w:t>
       </w:r>
     </w:p>
@@ -446,58 +509,7 @@
         </w:numPr>
       </w:pPr>
       <w:r>
-        <w:t xml:space="preserve">Provided direction on proactive maintenance campaign and prognostics algorithm development using machine learning techniques:</w:t>
-      </w:r>
-      <w:r>
-        <w:t xml:space="preserve"> </w:t>
-      </w:r>
-      <w:r>
-        <w:rPr>
-          <w:i/>
-        </w:rPr>
-        <w:t xml:space="preserve">random forest, logistic regression, physics of failure.</w:t>
-      </w:r>
-    </w:p>
-    <w:p>
-      <w:pPr>
-        <w:numPr>
-          <w:numId w:val="1005"/>
-          <w:ilvl w:val="0"/>
-        </w:numPr>
-      </w:pPr>
-      <w:r>
         <w:t xml:space="preserve">Established an extensive code base that provides tools to the organization for extracting, transforming, and analyzing field data at scale.</w:t>
-      </w:r>
-    </w:p>
-    <w:p>
-      <w:pPr>
-        <w:numPr>
-          <w:numId w:val="1005"/>
-          <w:ilvl w:val="0"/>
-        </w:numPr>
-      </w:pPr>
-      <w:r>
-        <w:t xml:space="preserve">Developed a modern approach to advanced warranty simulation in Python that can account for competing failure modes in a repairable system under varying use conditions.</w:t>
-      </w:r>
-    </w:p>
-    <w:p>
-      <w:pPr>
-        <w:numPr>
-          <w:numId w:val="1005"/>
-          <w:ilvl w:val="0"/>
-        </w:numPr>
-      </w:pPr>
-      <w:r>
-        <w:t xml:space="preserve">Developed statistical frame work for python:</w:t>
-      </w:r>
-      <w:r>
-        <w:t xml:space="preserve"> </w:t>
-      </w:r>
-      <w:r>
-        <w:rPr>
-          <w:i/>
-        </w:rPr>
-        <w:t xml:space="preserve">Weibull analysis, Stress-Strength Convolution, Hypothesis testing, Best fit solver, generalized distribution framework, newton-raphson solver, ranking methods, mttf</w:t>
       </w:r>
     </w:p>
     <w:p>
@@ -899,7 +911,7 @@
     </w:lvl>
   </w:abstractNum>
   <w:abstractNum w:abstractNumId="990">
-    <w:nsid w:val="3dcad0a9"/>
+    <w:nsid w:val="334af839"/>
     <w:multiLevelType w:val="multilevel"/>
     <w:lvl w:ilvl="0">
       <w:numFmt w:val="bullet"/>
@@ -980,7 +992,7 @@
     </w:lvl>
   </w:abstractNum>
   <w:abstractNum w:abstractNumId="991">
-    <w:nsid w:val="82be8854"/>
+    <w:nsid w:val="d309610f"/>
     <w:multiLevelType w:val="multilevel"/>
     <w:lvl w:ilvl="0">
       <w:numFmt w:val="bullet"/>
